--- a/Tài liệu C++/Chương IV. Hàm và Đệ Quy/Bai17-Hàm.docx
+++ b/Tài liệu C++/Chương IV. Hàm và Đệ Quy/Bai17-Hàm.docx
@@ -5,12 +5,14 @@
     <w:p>
       <w:pPr>
         <w:rPr>
-          <w:color w:val="FF0000"/>
-          <w:szCs w:val="26"/>
-        </w:rPr>
-      </w:pPr>
-      <w:r>
-        <w:rPr>
+          <w:rFonts w:asciiTheme="majorHAnsi" w:hAnsiTheme="majorHAnsi" w:cstheme="majorHAnsi"/>
+          <w:color w:val="FF0000"/>
+          <w:szCs w:val="26"/>
+        </w:rPr>
+      </w:pPr>
+      <w:r>
+        <w:rPr>
+          <w:rFonts w:asciiTheme="majorHAnsi" w:hAnsiTheme="majorHAnsi" w:cstheme="majorHAnsi"/>
           <w:b/>
           <w:bCs/>
           <w:color w:val="FF0000"/>
@@ -22,11 +24,13 @@
     <w:p>
       <w:pPr>
         <w:rPr>
-          <w:szCs w:val="26"/>
-        </w:rPr>
-      </w:pPr>
-      <w:r>
-        <w:rPr>
+          <w:rFonts w:asciiTheme="majorHAnsi" w:hAnsiTheme="majorHAnsi" w:cstheme="majorHAnsi"/>
+          <w:szCs w:val="26"/>
+        </w:rPr>
+      </w:pPr>
+      <w:r>
+        <w:rPr>
+          <w:rFonts w:asciiTheme="majorHAnsi" w:hAnsiTheme="majorHAnsi" w:cstheme="majorHAnsi"/>
           <w:szCs w:val="26"/>
         </w:rPr>
         <w:t>Bạn đã từng sử dụng các hàm như sqrt, pow, abs... của các thư viện có sẵn trong C++, tuy nhiên để giải quyết bài toán của bạn thì bạn cần phải tự xây dựng các hàm để giải quyết các chức năng nhỏ cho bài toán của mình. </w:t>
@@ -35,11 +39,13 @@
     <w:p>
       <w:pPr>
         <w:rPr>
-          <w:szCs w:val="26"/>
-        </w:rPr>
-      </w:pPr>
-      <w:r>
-        <w:rPr>
+          <w:rFonts w:asciiTheme="majorHAnsi" w:hAnsiTheme="majorHAnsi" w:cstheme="majorHAnsi"/>
+          <w:szCs w:val="26"/>
+        </w:rPr>
+      </w:pPr>
+      <w:r>
+        <w:rPr>
+          <w:rFonts w:asciiTheme="majorHAnsi" w:hAnsiTheme="majorHAnsi" w:cstheme="majorHAnsi"/>
           <w:szCs w:val="26"/>
         </w:rPr>
         <w:t>Hàm (function) là một các khối lệnh có nhiệm vụ thực hiện một chức năng nào đó.</w:t>
@@ -48,11 +54,13 @@
     <w:p>
       <w:pPr>
         <w:rPr>
-          <w:szCs w:val="26"/>
-        </w:rPr>
-      </w:pPr>
-      <w:r>
-        <w:rPr>
+          <w:rFonts w:asciiTheme="majorHAnsi" w:hAnsiTheme="majorHAnsi" w:cstheme="majorHAnsi"/>
+          <w:szCs w:val="26"/>
+        </w:rPr>
+      </w:pPr>
+      <w:r>
+        <w:rPr>
+          <w:rFonts w:asciiTheme="majorHAnsi" w:hAnsiTheme="majorHAnsi" w:cstheme="majorHAnsi"/>
           <w:szCs w:val="26"/>
         </w:rPr>
         <w:t>Ở các bài học trước bạn đều viết mã nguồn C++ bên trong hàm main, chương trình sẽ trở nên khó quản lý khi số lượng dòng code trở nên lớn, cùng điểm qua các lợi ích của việc sử dụng hàm </w:t>
@@ -61,17 +69,19 @@
     <w:p>
       <w:pPr>
         <w:rPr>
-          <w:szCs w:val="26"/>
-          <w:lang w:val="en-US"/>
-        </w:rPr>
-      </w:pPr>
-      <w:r>
-        <w:rPr>
+          <w:rFonts w:asciiTheme="majorHAnsi" w:hAnsiTheme="majorHAnsi" w:cstheme="majorHAnsi"/>
+          <w:szCs w:val="26"/>
+          <w:lang w:val="en-US"/>
+        </w:rPr>
+      </w:pPr>
+      <w:r>
+        <w:rPr>
+          <w:rFonts w:asciiTheme="majorHAnsi" w:hAnsiTheme="majorHAnsi" w:cstheme="majorHAnsi"/>
           <w:noProof/>
           <w:szCs w:val="26"/>
         </w:rPr>
         <w:drawing>
-          <wp:inline distT="0" distB="0" distL="0" distR="0" wp14:anchorId="08389DF7" wp14:editId="4B8F9216">
+          <wp:inline distT="0" distB="0" distL="0" distR="0" wp14:anchorId="08389DF7" wp14:editId="0B66BD91">
             <wp:extent cx="5760085" cy="2653665"/>
             <wp:effectExtent l="76200" t="76200" r="126365" b="127635"/>
             <wp:docPr id="657233904" name="Picture 1"/>
@@ -133,13 +143,15 @@
     <w:p>
       <w:pPr>
         <w:rPr>
-          <w:color w:val="FF0000"/>
-          <w:szCs w:val="26"/>
-          <w:lang w:val="en-US"/>
-        </w:rPr>
-      </w:pPr>
-      <w:r>
-        <w:rPr>
+          <w:rFonts w:asciiTheme="majorHAnsi" w:hAnsiTheme="majorHAnsi" w:cstheme="majorHAnsi"/>
+          <w:color w:val="FF0000"/>
+          <w:szCs w:val="26"/>
+          <w:lang w:val="en-US"/>
+        </w:rPr>
+      </w:pPr>
+      <w:r>
+        <w:rPr>
+          <w:rFonts w:asciiTheme="majorHAnsi" w:hAnsiTheme="majorHAnsi" w:cstheme="majorHAnsi"/>
           <w:noProof/>
           <w:color w:val="FF0000"/>
           <w:szCs w:val="26"/>
@@ -199,12 +211,14 @@
     <w:p>
       <w:pPr>
         <w:rPr>
-          <w:color w:val="FF0000"/>
-          <w:szCs w:val="26"/>
-        </w:rPr>
-      </w:pPr>
-      <w:r>
-        <w:rPr>
+          <w:rFonts w:asciiTheme="majorHAnsi" w:hAnsiTheme="majorHAnsi" w:cstheme="majorHAnsi"/>
+          <w:color w:val="FF0000"/>
+          <w:szCs w:val="26"/>
+        </w:rPr>
+      </w:pPr>
+      <w:r>
+        <w:rPr>
+          <w:rFonts w:asciiTheme="majorHAnsi" w:hAnsiTheme="majorHAnsi" w:cstheme="majorHAnsi"/>
           <w:b/>
           <w:bCs/>
           <w:color w:val="FF0000"/>
@@ -220,11 +234,13 @@
           <w:numId w:val="1"/>
         </w:numPr>
         <w:rPr>
-          <w:szCs w:val="26"/>
-        </w:rPr>
-      </w:pPr>
-      <w:r>
-        <w:rPr>
+          <w:rFonts w:asciiTheme="majorHAnsi" w:hAnsiTheme="majorHAnsi" w:cstheme="majorHAnsi"/>
+          <w:szCs w:val="26"/>
+        </w:rPr>
+      </w:pPr>
+      <w:r>
+        <w:rPr>
+          <w:rFonts w:asciiTheme="majorHAnsi" w:hAnsiTheme="majorHAnsi" w:cstheme="majorHAnsi"/>
           <w:szCs w:val="26"/>
         </w:rPr>
         <w:t>data_type : Kiểu trả về của hàm, có thể là các kiểu dữ liệu như int, long long, float, char, double, hoặc void (tương ứng với kiểu trả về là rỗng)</w:t>
@@ -237,23 +253,27 @@
           <w:numId w:val="1"/>
         </w:numPr>
         <w:rPr>
-          <w:szCs w:val="26"/>
-        </w:rPr>
-      </w:pPr>
-      <w:r>
-        <w:rPr>
+          <w:rFonts w:asciiTheme="majorHAnsi" w:hAnsiTheme="majorHAnsi" w:cstheme="majorHAnsi"/>
+          <w:szCs w:val="26"/>
+        </w:rPr>
+      </w:pPr>
+      <w:r>
+        <w:rPr>
+          <w:rFonts w:asciiTheme="majorHAnsi" w:hAnsiTheme="majorHAnsi" w:cstheme="majorHAnsi"/>
           <w:szCs w:val="26"/>
         </w:rPr>
         <w:t xml:space="preserve">function_name : Tên của hàm, </w:t>
       </w:r>
       <w:r>
         <w:rPr>
+          <w:rFonts w:asciiTheme="majorHAnsi" w:hAnsiTheme="majorHAnsi" w:cstheme="majorHAnsi"/>
           <w:szCs w:val="26"/>
         </w:rPr>
         <w:tab/>
       </w:r>
       <w:r>
         <w:rPr>
+          <w:rFonts w:asciiTheme="majorHAnsi" w:hAnsiTheme="majorHAnsi" w:cstheme="majorHAnsi"/>
           <w:szCs w:val="26"/>
         </w:rPr>
         <w:t>cần tuân theo quy tắc như đặt tên biến </w:t>
@@ -266,11 +286,13 @@
           <w:numId w:val="1"/>
         </w:numPr>
         <w:rPr>
-          <w:szCs w:val="26"/>
-        </w:rPr>
-      </w:pPr>
-      <w:r>
-        <w:rPr>
+          <w:rFonts w:asciiTheme="majorHAnsi" w:hAnsiTheme="majorHAnsi" w:cstheme="majorHAnsi"/>
+          <w:szCs w:val="26"/>
+        </w:rPr>
+      </w:pPr>
+      <w:r>
+        <w:rPr>
+          <w:rFonts w:asciiTheme="majorHAnsi" w:hAnsiTheme="majorHAnsi" w:cstheme="majorHAnsi"/>
           <w:szCs w:val="26"/>
         </w:rPr>
         <w:t>parameter : Tham số của hàm, đây được coi như đầu vào của hàm. Bạn có thể xây dựng bao nhiêu tham số tùy ý và lựa chọn kiểu dữ liệu cho từng tham số.</w:t>
@@ -283,11 +305,13 @@
           <w:numId w:val="1"/>
         </w:numPr>
         <w:rPr>
-          <w:szCs w:val="26"/>
-        </w:rPr>
-      </w:pPr>
-      <w:r>
-        <w:rPr>
+          <w:rFonts w:asciiTheme="majorHAnsi" w:hAnsiTheme="majorHAnsi" w:cstheme="majorHAnsi"/>
+          <w:szCs w:val="26"/>
+        </w:rPr>
+      </w:pPr>
+      <w:r>
+        <w:rPr>
+          <w:rFonts w:asciiTheme="majorHAnsi" w:hAnsiTheme="majorHAnsi" w:cstheme="majorHAnsi"/>
           <w:szCs w:val="26"/>
         </w:rPr>
         <w:t>code : Các câu lệnh bên trong của hàm </w:t>
@@ -296,12 +320,14 @@
     <w:p>
       <w:pPr>
         <w:rPr>
-          <w:color w:val="FF0000"/>
-          <w:szCs w:val="26"/>
-        </w:rPr>
-      </w:pPr>
-      <w:r>
-        <w:rPr>
+          <w:rFonts w:asciiTheme="majorHAnsi" w:hAnsiTheme="majorHAnsi" w:cstheme="majorHAnsi"/>
+          <w:color w:val="FF0000"/>
+          <w:szCs w:val="26"/>
+        </w:rPr>
+      </w:pPr>
+      <w:r>
+        <w:rPr>
+          <w:rFonts w:asciiTheme="majorHAnsi" w:hAnsiTheme="majorHAnsi" w:cstheme="majorHAnsi"/>
           <w:color w:val="FF0000"/>
           <w:szCs w:val="26"/>
         </w:rPr>
@@ -312,13 +338,15 @@
       <w:pPr>
         <w:jc w:val="center"/>
         <w:rPr>
-          <w:color w:val="FF0000"/>
-          <w:szCs w:val="26"/>
-          <w:lang w:val="en-US"/>
-        </w:rPr>
-      </w:pPr>
-      <w:r>
-        <w:rPr>
+          <w:rFonts w:asciiTheme="majorHAnsi" w:hAnsiTheme="majorHAnsi" w:cstheme="majorHAnsi"/>
+          <w:color w:val="FF0000"/>
+          <w:szCs w:val="26"/>
+          <w:lang w:val="en-US"/>
+        </w:rPr>
+      </w:pPr>
+      <w:r>
+        <w:rPr>
+          <w:rFonts w:asciiTheme="majorHAnsi" w:hAnsiTheme="majorHAnsi" w:cstheme="majorHAnsi"/>
           <w:noProof/>
           <w:color w:val="FF0000"/>
           <w:szCs w:val="26"/>
@@ -375,13 +403,15 @@
     <w:p>
       <w:pPr>
         <w:rPr>
-          <w:color w:val="FF0000"/>
-          <w:szCs w:val="26"/>
-          <w:lang w:val="en-US"/>
-        </w:rPr>
-      </w:pPr>
-      <w:r>
-        <w:rPr>
+          <w:rFonts w:asciiTheme="majorHAnsi" w:hAnsiTheme="majorHAnsi" w:cstheme="majorHAnsi"/>
+          <w:color w:val="FF0000"/>
+          <w:szCs w:val="26"/>
+          <w:lang w:val="en-US"/>
+        </w:rPr>
+      </w:pPr>
+      <w:r>
+        <w:rPr>
+          <w:rFonts w:asciiTheme="majorHAnsi" w:hAnsiTheme="majorHAnsi" w:cstheme="majorHAnsi"/>
           <w:color w:val="FF0000"/>
           <w:szCs w:val="26"/>
         </w:rPr>
@@ -392,13 +422,15 @@
       <w:pPr>
         <w:jc w:val="center"/>
         <w:rPr>
-          <w:color w:val="FF0000"/>
-          <w:szCs w:val="26"/>
-          <w:lang w:val="en-US"/>
-        </w:rPr>
-      </w:pPr>
-      <w:r>
-        <w:rPr>
+          <w:rFonts w:asciiTheme="majorHAnsi" w:hAnsiTheme="majorHAnsi" w:cstheme="majorHAnsi"/>
+          <w:color w:val="FF0000"/>
+          <w:szCs w:val="26"/>
+          <w:lang w:val="en-US"/>
+        </w:rPr>
+      </w:pPr>
+      <w:r>
+        <w:rPr>
+          <w:rFonts w:asciiTheme="majorHAnsi" w:hAnsiTheme="majorHAnsi" w:cstheme="majorHAnsi"/>
           <w:noProof/>
           <w:color w:val="FF0000"/>
           <w:szCs w:val="26"/>
@@ -454,12 +486,14 @@
     <w:p>
       <w:pPr>
         <w:rPr>
-          <w:color w:val="FF0000"/>
-          <w:szCs w:val="26"/>
-        </w:rPr>
-      </w:pPr>
-      <w:r>
-        <w:rPr>
+          <w:rFonts w:asciiTheme="majorHAnsi" w:hAnsiTheme="majorHAnsi" w:cstheme="majorHAnsi"/>
+          <w:color w:val="FF0000"/>
+          <w:szCs w:val="26"/>
+        </w:rPr>
+      </w:pPr>
+      <w:r>
+        <w:rPr>
+          <w:rFonts w:asciiTheme="majorHAnsi" w:hAnsiTheme="majorHAnsi" w:cstheme="majorHAnsi"/>
           <w:b/>
           <w:bCs/>
           <w:color w:val="FF0000"/>
@@ -471,17 +505,20 @@
     <w:p>
       <w:pPr>
         <w:rPr>
-          <w:szCs w:val="26"/>
-        </w:rPr>
-      </w:pPr>
-      <w:r>
-        <w:rPr>
+          <w:rFonts w:asciiTheme="majorHAnsi" w:hAnsiTheme="majorHAnsi" w:cstheme="majorHAnsi"/>
+          <w:szCs w:val="26"/>
+        </w:rPr>
+      </w:pPr>
+      <w:r>
+        <w:rPr>
+          <w:rFonts w:asciiTheme="majorHAnsi" w:hAnsiTheme="majorHAnsi" w:cstheme="majorHAnsi"/>
           <w:szCs w:val="26"/>
         </w:rPr>
         <w:t xml:space="preserve">Sau khi xây dựng hàm xong để hàm có thể thực thi bạn cần gọi nó trong </w:t>
       </w:r>
       <w:r>
         <w:rPr>
+          <w:rFonts w:asciiTheme="majorHAnsi" w:hAnsiTheme="majorHAnsi" w:cstheme="majorHAnsi"/>
           <w:color w:val="FF0000"/>
           <w:szCs w:val="26"/>
         </w:rPr>
@@ -489,6 +526,7 @@
       </w:r>
       <w:r>
         <w:rPr>
+          <w:rFonts w:asciiTheme="majorHAnsi" w:hAnsiTheme="majorHAnsi" w:cstheme="majorHAnsi"/>
           <w:szCs w:val="26"/>
         </w:rPr>
         <w:t>và truyền cho nó tham số nếu cần.</w:t>
@@ -497,11 +535,13 @@
     <w:p>
       <w:pPr>
         <w:rPr>
-          <w:szCs w:val="26"/>
-        </w:rPr>
-      </w:pPr>
-      <w:r>
-        <w:rPr>
+          <w:rFonts w:asciiTheme="majorHAnsi" w:hAnsiTheme="majorHAnsi" w:cstheme="majorHAnsi"/>
+          <w:szCs w:val="26"/>
+        </w:rPr>
+      </w:pPr>
+      <w:r>
+        <w:rPr>
+          <w:rFonts w:asciiTheme="majorHAnsi" w:hAnsiTheme="majorHAnsi" w:cstheme="majorHAnsi"/>
           <w:szCs w:val="26"/>
         </w:rPr>
         <w:t>Khi bạn gọi hàm trong hàm main thì các câu lệnh bên trong hàm sẽ được thực thi, sau khi thực thi hết các câu lệnh thì hàm kết thúc và chương trình tiếp tục thực hiện các câu lệnh bên dưới hàm.</w:t>
@@ -510,11 +550,13 @@
     <w:p>
       <w:pPr>
         <w:rPr>
-          <w:szCs w:val="26"/>
-        </w:rPr>
-      </w:pPr>
-      <w:r>
-        <w:rPr>
+          <w:rFonts w:asciiTheme="majorHAnsi" w:hAnsiTheme="majorHAnsi" w:cstheme="majorHAnsi"/>
+          <w:szCs w:val="26"/>
+        </w:rPr>
+      </w:pPr>
+      <w:r>
+        <w:rPr>
+          <w:rFonts w:asciiTheme="majorHAnsi" w:hAnsiTheme="majorHAnsi" w:cstheme="majorHAnsi"/>
           <w:szCs w:val="26"/>
         </w:rPr>
         <w:t>Mỗi lần bạn gọi hàm thì các câu lệnh trong hàm sẽ được thực hiện.</w:t>
@@ -524,13 +566,15 @@
       <w:pPr>
         <w:jc w:val="center"/>
         <w:rPr>
-          <w:color w:val="FF0000"/>
-          <w:szCs w:val="26"/>
-          <w:lang w:val="en-US"/>
-        </w:rPr>
-      </w:pPr>
-      <w:r>
-        <w:rPr>
+          <w:rFonts w:asciiTheme="majorHAnsi" w:hAnsiTheme="majorHAnsi" w:cstheme="majorHAnsi"/>
+          <w:color w:val="FF0000"/>
+          <w:szCs w:val="26"/>
+          <w:lang w:val="en-US"/>
+        </w:rPr>
+      </w:pPr>
+      <w:r>
+        <w:rPr>
+          <w:rFonts w:asciiTheme="majorHAnsi" w:hAnsiTheme="majorHAnsi" w:cstheme="majorHAnsi"/>
           <w:noProof/>
           <w:szCs w:val="26"/>
         </w:rPr>
@@ -598,13 +642,15 @@
     <w:p>
       <w:pPr>
         <w:rPr>
-          <w:color w:val="FF0000"/>
-          <w:szCs w:val="26"/>
-          <w:lang w:val="en-US"/>
-        </w:rPr>
-      </w:pPr>
-      <w:r>
-        <w:rPr>
+          <w:rFonts w:asciiTheme="majorHAnsi" w:hAnsiTheme="majorHAnsi" w:cstheme="majorHAnsi"/>
+          <w:color w:val="FF0000"/>
+          <w:szCs w:val="26"/>
+          <w:lang w:val="en-US"/>
+        </w:rPr>
+      </w:pPr>
+      <w:r>
+        <w:rPr>
+          <w:rFonts w:asciiTheme="majorHAnsi" w:hAnsiTheme="majorHAnsi" w:cstheme="majorHAnsi"/>
           <w:color w:val="FF0000"/>
           <w:szCs w:val="26"/>
           <w:lang w:val="en-US"/>
@@ -616,13 +662,16 @@
       <w:pPr>
         <w:jc w:val="center"/>
         <w:rPr>
-          <w:color w:val="FF0000"/>
-          <w:szCs w:val="26"/>
-          <w:lang w:val="en-US"/>
-        </w:rPr>
-      </w:pPr>
-      <w:r>
-        <w:rPr>
+          <w:rFonts w:asciiTheme="majorHAnsi" w:hAnsiTheme="majorHAnsi" w:cstheme="majorHAnsi"/>
+          <w:color w:val="FF0000"/>
+          <w:szCs w:val="26"/>
+          <w:lang w:val="en-US"/>
+        </w:rPr>
+      </w:pPr>
+      <w:r>
+        <w:rPr>
+          <w:rFonts w:asciiTheme="majorHAnsi" w:hAnsiTheme="majorHAnsi" w:cstheme="majorHAnsi"/>
+          <w:noProof/>
           <w:color w:val="FF0000"/>
           <w:szCs w:val="26"/>
           <w:lang w:val="en-US"/>
@@ -677,12 +726,14 @@
     <w:p>
       <w:pPr>
         <w:rPr>
-          <w:color w:val="FF0000"/>
-          <w:szCs w:val="26"/>
-        </w:rPr>
-      </w:pPr>
-      <w:r>
-        <w:rPr>
+          <w:rFonts w:asciiTheme="majorHAnsi" w:hAnsiTheme="majorHAnsi" w:cstheme="majorHAnsi"/>
+          <w:color w:val="FF0000"/>
+          <w:szCs w:val="26"/>
+        </w:rPr>
+      </w:pPr>
+      <w:r>
+        <w:rPr>
+          <w:rFonts w:asciiTheme="majorHAnsi" w:hAnsiTheme="majorHAnsi" w:cstheme="majorHAnsi"/>
           <w:color w:val="FF0000"/>
           <w:szCs w:val="26"/>
         </w:rPr>
@@ -696,11 +747,13 @@
           <w:numId w:val="2"/>
         </w:numPr>
         <w:rPr>
-          <w:szCs w:val="26"/>
-        </w:rPr>
-      </w:pPr>
-      <w:r>
-        <w:rPr>
+          <w:rFonts w:asciiTheme="majorHAnsi" w:hAnsiTheme="majorHAnsi" w:cstheme="majorHAnsi"/>
+          <w:szCs w:val="26"/>
+        </w:rPr>
+      </w:pPr>
+      <w:r>
+        <w:rPr>
+          <w:rFonts w:asciiTheme="majorHAnsi" w:hAnsiTheme="majorHAnsi" w:cstheme="majorHAnsi"/>
           <w:szCs w:val="26"/>
         </w:rPr>
         <w:t>Hàm main thực hiện câu lệnh đầu tiên in ra "Before"</w:t>
@@ -713,47 +766,55 @@
           <w:numId w:val="2"/>
         </w:numPr>
         <w:rPr>
-          <w:szCs w:val="26"/>
-        </w:rPr>
-      </w:pPr>
-      <w:r>
-        <w:rPr>
+          <w:rFonts w:asciiTheme="majorHAnsi" w:hAnsiTheme="majorHAnsi" w:cstheme="majorHAnsi"/>
+          <w:szCs w:val="26"/>
+        </w:rPr>
+      </w:pPr>
+      <w:r>
+        <w:rPr>
+          <w:rFonts w:asciiTheme="majorHAnsi" w:hAnsiTheme="majorHAnsi" w:cstheme="majorHAnsi"/>
           <w:szCs w:val="26"/>
         </w:rPr>
         <w:t>Câu lệnh thứ 2 trong main là lời gọi hàm gr</w:t>
       </w:r>
       <w:r>
         <w:rPr>
+          <w:rFonts w:asciiTheme="majorHAnsi" w:hAnsiTheme="majorHAnsi" w:cstheme="majorHAnsi"/>
           <w:szCs w:val="26"/>
         </w:rPr>
         <w:t>ay</w:t>
       </w:r>
       <w:r>
         <w:rPr>
+          <w:rFonts w:asciiTheme="majorHAnsi" w:hAnsiTheme="majorHAnsi" w:cstheme="majorHAnsi"/>
           <w:szCs w:val="26"/>
         </w:rPr>
         <w:t>(), chương trình tiến hành nhảy vào bên trong hàm gr</w:t>
       </w:r>
       <w:r>
         <w:rPr>
+          <w:rFonts w:asciiTheme="majorHAnsi" w:hAnsiTheme="majorHAnsi" w:cstheme="majorHAnsi"/>
           <w:szCs w:val="26"/>
         </w:rPr>
         <w:t>ay</w:t>
       </w:r>
       <w:r>
         <w:rPr>
+          <w:rFonts w:asciiTheme="majorHAnsi" w:hAnsiTheme="majorHAnsi" w:cstheme="majorHAnsi"/>
           <w:szCs w:val="26"/>
         </w:rPr>
         <w:t>() và thực hiện lần lượt 2 câu lệnh in ra "</w:t>
       </w:r>
       <w:r>
         <w:rPr>
+          <w:rFonts w:asciiTheme="majorHAnsi" w:hAnsiTheme="majorHAnsi" w:cstheme="majorHAnsi"/>
           <w:szCs w:val="26"/>
         </w:rPr>
         <w:t>Between</w:t>
       </w:r>
       <w:r>
         <w:rPr>
+          <w:rFonts w:asciiTheme="majorHAnsi" w:hAnsiTheme="majorHAnsi" w:cstheme="majorHAnsi"/>
           <w:szCs w:val="26"/>
         </w:rPr>
         <w:t xml:space="preserve">" </w:t>
@@ -766,23 +827,27 @@
           <w:numId w:val="2"/>
         </w:numPr>
         <w:rPr>
-          <w:szCs w:val="26"/>
-        </w:rPr>
-      </w:pPr>
-      <w:r>
-        <w:rPr>
+          <w:rFonts w:asciiTheme="majorHAnsi" w:hAnsiTheme="majorHAnsi" w:cstheme="majorHAnsi"/>
+          <w:szCs w:val="26"/>
+        </w:rPr>
+      </w:pPr>
+      <w:r>
+        <w:rPr>
+          <w:rFonts w:asciiTheme="majorHAnsi" w:hAnsiTheme="majorHAnsi" w:cstheme="majorHAnsi"/>
           <w:szCs w:val="26"/>
         </w:rPr>
         <w:t>Sau khi thực hiện xong 2 câu lệnh thì hàm gr</w:t>
       </w:r>
       <w:r>
         <w:rPr>
+          <w:rFonts w:asciiTheme="majorHAnsi" w:hAnsiTheme="majorHAnsi" w:cstheme="majorHAnsi"/>
           <w:szCs w:val="26"/>
         </w:rPr>
         <w:t>ay</w:t>
       </w:r>
       <w:r>
         <w:rPr>
+          <w:rFonts w:asciiTheme="majorHAnsi" w:hAnsiTheme="majorHAnsi" w:cstheme="majorHAnsi"/>
           <w:szCs w:val="26"/>
         </w:rPr>
         <w:t>() kết thúc tương đương câu lệnh thứ 2 trong main thực hiện xong</w:t>
@@ -795,11 +860,13 @@
           <w:numId w:val="2"/>
         </w:numPr>
         <w:rPr>
-          <w:szCs w:val="26"/>
-        </w:rPr>
-      </w:pPr>
-      <w:r>
-        <w:rPr>
+          <w:rFonts w:asciiTheme="majorHAnsi" w:hAnsiTheme="majorHAnsi" w:cstheme="majorHAnsi"/>
+          <w:szCs w:val="26"/>
+        </w:rPr>
+      </w:pPr>
+      <w:r>
+        <w:rPr>
+          <w:rFonts w:asciiTheme="majorHAnsi" w:hAnsiTheme="majorHAnsi" w:cstheme="majorHAnsi"/>
           <w:szCs w:val="26"/>
         </w:rPr>
         <w:t>Hàm main tiếp tục thực hiện câu lệnh thứ 3 in ra "After" sau đó kết thúc chương trình </w:t>
@@ -932,7 +999,6 @@
           <w:rFonts w:asciiTheme="majorHAnsi" w:hAnsiTheme="majorHAnsi" w:cstheme="majorHAnsi"/>
           <w:sz w:val="26"/>
           <w:szCs w:val="26"/>
-          <w:lang w:val="en-US"/>
         </w:rPr>
       </w:pPr>
       <w:r>
@@ -1002,6 +1068,7 @@
       <w:r>
         <w:rPr>
           <w:rFonts w:asciiTheme="majorHAnsi" w:hAnsiTheme="majorHAnsi" w:cstheme="majorHAnsi"/>
+          <w:noProof/>
           <w:color w:val="52575C"/>
           <w:sz w:val="26"/>
           <w:szCs w:val="26"/>
@@ -1093,6 +1160,7 @@
       <w:r>
         <w:rPr>
           <w:rFonts w:asciiTheme="majorHAnsi" w:hAnsiTheme="majorHAnsi" w:cstheme="majorHAnsi"/>
+          <w:noProof/>
           <w:color w:val="FF0000"/>
           <w:sz w:val="26"/>
           <w:szCs w:val="26"/>
@@ -1190,25 +1258,7 @@
           <w:sz w:val="26"/>
           <w:szCs w:val="26"/>
         </w:rPr>
-        <w:t>a được gán giá trị là 100.</w:t>
-      </w:r>
-      <w:r>
-        <w:rPr>
-          <w:rFonts w:asciiTheme="majorHAnsi" w:hAnsiTheme="majorHAnsi" w:cstheme="majorHAnsi"/>
-          <w:color w:val="000000" w:themeColor="text1"/>
-          <w:sz w:val="26"/>
-          <w:szCs w:val="26"/>
-        </w:rPr>
-        <w:t>55</w:t>
-      </w:r>
-      <w:r>
-        <w:rPr>
-          <w:rFonts w:asciiTheme="majorHAnsi" w:hAnsiTheme="majorHAnsi" w:cstheme="majorHAnsi"/>
-          <w:color w:val="000000" w:themeColor="text1"/>
-          <w:sz w:val="26"/>
-          <w:szCs w:val="26"/>
-        </w:rPr>
-        <w:t>2 nhưng do a có kiểu là int nên chỉ lưu được 100</w:t>
+        <w:t>a được gán giá trị là 100.552 nhưng do a có kiểu là int nên chỉ lưu được 100</w:t>
       </w:r>
     </w:p>
     <w:p>
@@ -1233,25 +1283,7 @@
           <w:sz w:val="26"/>
           <w:szCs w:val="26"/>
         </w:rPr>
-        <w:t>b được gán giá trị là 200.3</w:t>
-      </w:r>
-      <w:r>
-        <w:rPr>
-          <w:rFonts w:asciiTheme="majorHAnsi" w:hAnsiTheme="majorHAnsi" w:cstheme="majorHAnsi"/>
-          <w:color w:val="000000" w:themeColor="text1"/>
-          <w:sz w:val="26"/>
-          <w:szCs w:val="26"/>
-        </w:rPr>
-        <w:t>50</w:t>
-      </w:r>
-      <w:r>
-        <w:rPr>
-          <w:rFonts w:asciiTheme="majorHAnsi" w:hAnsiTheme="majorHAnsi" w:cstheme="majorHAnsi"/>
-          <w:color w:val="000000" w:themeColor="text1"/>
-          <w:sz w:val="26"/>
-          <w:szCs w:val="26"/>
-        </w:rPr>
-        <w:t xml:space="preserve"> nhưng do b có kiểu là int nên chỉ lưu được 200</w:t>
+        <w:t>b được gán giá trị là 200.350 nhưng do b có kiểu là int nên chỉ lưu được 200</w:t>
       </w:r>
     </w:p>
     <w:p>
@@ -1369,7 +1401,6 @@
           <w:color w:val="FF0000"/>
           <w:sz w:val="26"/>
           <w:szCs w:val="26"/>
-          <w:lang w:val="en-US"/>
         </w:rPr>
       </w:pPr>
       <w:r>
@@ -1397,6 +1428,7 @@
       <w:r>
         <w:rPr>
           <w:rFonts w:asciiTheme="majorHAnsi" w:hAnsiTheme="majorHAnsi" w:cstheme="majorHAnsi"/>
+          <w:noProof/>
           <w:color w:val="FF0000"/>
           <w:sz w:val="26"/>
           <w:szCs w:val="26"/>
@@ -1482,6 +1514,7 @@
         <w:rPr>
           <w:rFonts w:asciiTheme="majorHAnsi" w:hAnsiTheme="majorHAnsi" w:cstheme="majorHAnsi"/>
           <w:color w:val="000000" w:themeColor="text1"/>
+          <w:sz w:val="26"/>
           <w:szCs w:val="26"/>
         </w:rPr>
       </w:pPr>
@@ -1489,6 +1522,7 @@
         <w:rPr>
           <w:rFonts w:asciiTheme="majorHAnsi" w:hAnsiTheme="majorHAnsi" w:cstheme="majorHAnsi"/>
           <w:color w:val="000000" w:themeColor="text1"/>
+          <w:sz w:val="26"/>
           <w:szCs w:val="26"/>
         </w:rPr>
         <w:t>Tham số n được gán giá trị của đối số a nên n = 100</w:t>
@@ -1505,6 +1539,7 @@
         <w:rPr>
           <w:rFonts w:asciiTheme="majorHAnsi" w:hAnsiTheme="majorHAnsi" w:cstheme="majorHAnsi"/>
           <w:color w:val="000000" w:themeColor="text1"/>
+          <w:sz w:val="26"/>
           <w:szCs w:val="26"/>
         </w:rPr>
       </w:pPr>
@@ -1512,6 +1547,7 @@
         <w:rPr>
           <w:rFonts w:asciiTheme="majorHAnsi" w:hAnsiTheme="majorHAnsi" w:cstheme="majorHAnsi"/>
           <w:color w:val="000000" w:themeColor="text1"/>
+          <w:sz w:val="26"/>
           <w:szCs w:val="26"/>
         </w:rPr>
         <w:t>n += 28 =&gt; n = 128, câu lệnh printf bên trong hàm thay đổi in ra n sẽ là 128</w:t>
@@ -1528,6 +1564,7 @@
         <w:rPr>
           <w:rFonts w:asciiTheme="majorHAnsi" w:hAnsiTheme="majorHAnsi" w:cstheme="majorHAnsi"/>
           <w:color w:val="000000" w:themeColor="text1"/>
+          <w:sz w:val="26"/>
           <w:szCs w:val="26"/>
         </w:rPr>
       </w:pPr>
@@ -1535,6 +1572,7 @@
         <w:rPr>
           <w:rFonts w:asciiTheme="majorHAnsi" w:hAnsiTheme="majorHAnsi" w:cstheme="majorHAnsi"/>
           <w:color w:val="000000" w:themeColor="text1"/>
+          <w:sz w:val="26"/>
           <w:szCs w:val="26"/>
         </w:rPr>
         <w:t>Hàm kết thúc, câu lệnh in ra a thì a vẫn là 100 </w:t>
@@ -1551,6 +1589,16 @@
           <w:szCs w:val="26"/>
         </w:rPr>
       </w:pPr>
+      <w:r>
+        <w:rPr>
+          <w:rStyle w:val="Strong"/>
+          <w:rFonts w:asciiTheme="majorHAnsi" w:hAnsiTheme="majorHAnsi" w:cstheme="majorHAnsi"/>
+          <w:color w:val="FF0000"/>
+          <w:sz w:val="26"/>
+          <w:szCs w:val="26"/>
+        </w:rPr>
+        <w:t>4.Câu Lệnh Return </w:t>
+      </w:r>
     </w:p>
     <w:p>
       <w:pPr>
@@ -1558,19 +1606,965 @@
         <w:spacing w:before="0" w:beforeAutospacing="0"/>
         <w:rPr>
           <w:rFonts w:asciiTheme="majorHAnsi" w:hAnsiTheme="majorHAnsi" w:cstheme="majorHAnsi"/>
-          <w:color w:val="52575C"/>
-          <w:sz w:val="26"/>
-          <w:szCs w:val="26"/>
-        </w:rPr>
-      </w:pPr>
-    </w:p>
-    <w:p>
-      <w:pPr>
-        <w:rPr>
-          <w:color w:val="FF0000"/>
-          <w:szCs w:val="26"/>
-        </w:rPr>
-      </w:pPr>
+          <w:sz w:val="26"/>
+          <w:szCs w:val="26"/>
+        </w:rPr>
+      </w:pPr>
+      <w:r>
+        <w:rPr>
+          <w:rFonts w:asciiTheme="majorHAnsi" w:hAnsiTheme="majorHAnsi" w:cstheme="majorHAnsi"/>
+          <w:sz w:val="26"/>
+          <w:szCs w:val="26"/>
+        </w:rPr>
+        <w:t>Khi hàm của bạn thực hiện các chức năng tính toán và mong muốn trả về 1 giá trị cụ thể thì bạn cần câu lệnh return, trong các ví dụ trên thì hàm của mình đều không cần trả về giá trị nào nên mình để kiểu trả về là void.</w:t>
+      </w:r>
+    </w:p>
+    <w:p>
+      <w:pPr>
+        <w:pStyle w:val="NormalWeb"/>
+        <w:spacing w:before="0" w:beforeAutospacing="0"/>
+        <w:rPr>
+          <w:rFonts w:asciiTheme="majorHAnsi" w:hAnsiTheme="majorHAnsi" w:cstheme="majorHAnsi"/>
+          <w:sz w:val="26"/>
+          <w:szCs w:val="26"/>
+        </w:rPr>
+      </w:pPr>
+      <w:r>
+        <w:rPr>
+          <w:rFonts w:asciiTheme="majorHAnsi" w:hAnsiTheme="majorHAnsi" w:cstheme="majorHAnsi"/>
+          <w:sz w:val="26"/>
+          <w:szCs w:val="26"/>
+        </w:rPr>
+        <w:t>Giả sử bạn cần viết hàm tính tổng của 3 số nguyên, khi đó hàm sẽ nhận vào tham số là 3 số nguyên và cần trả về tổng 3 số. Vậy bạn cần xác định tổng của 3 số đó sẽ có kiểu là gì để làm kiểu trả về cho hàm và bổ sung thêm câu lệnh return kèm giá trị bạn muốn trả về. </w:t>
+      </w:r>
+    </w:p>
+    <w:p>
+      <w:pPr>
+        <w:pStyle w:val="NormalWeb"/>
+        <w:spacing w:before="0" w:beforeAutospacing="0"/>
+        <w:rPr>
+          <w:rFonts w:asciiTheme="majorHAnsi" w:hAnsiTheme="majorHAnsi" w:cstheme="majorHAnsi"/>
+          <w:sz w:val="26"/>
+          <w:szCs w:val="26"/>
+        </w:rPr>
+      </w:pPr>
+      <w:r>
+        <w:rPr>
+          <w:rFonts w:asciiTheme="majorHAnsi" w:hAnsiTheme="majorHAnsi" w:cstheme="majorHAnsi"/>
+          <w:sz w:val="26"/>
+          <w:szCs w:val="26"/>
+        </w:rPr>
+        <w:t>Có thể hiểu đơn giản giá trị đi kèm với return chính là kết quả mà hàm trả về cho bạn khi bạn gọi hàm.</w:t>
+      </w:r>
+    </w:p>
+    <w:p>
+      <w:pPr>
+        <w:pStyle w:val="NormalWeb"/>
+        <w:spacing w:before="0" w:beforeAutospacing="0"/>
+        <w:rPr>
+          <w:rFonts w:asciiTheme="majorHAnsi" w:hAnsiTheme="majorHAnsi" w:cstheme="majorHAnsi"/>
+          <w:color w:val="FF0000"/>
+          <w:sz w:val="26"/>
+          <w:szCs w:val="26"/>
+          <w:lang w:val="en-US"/>
+        </w:rPr>
+      </w:pPr>
+      <w:r>
+        <w:rPr>
+          <w:rFonts w:asciiTheme="majorHAnsi" w:hAnsiTheme="majorHAnsi" w:cstheme="majorHAnsi"/>
+          <w:color w:val="FF0000"/>
+          <w:sz w:val="26"/>
+          <w:szCs w:val="26"/>
+        </w:rPr>
+        <w:t>Ví dụ 1 : Hàm tính tổng 3 số nguyên int</w:t>
+      </w:r>
+    </w:p>
+    <w:p>
+      <w:pPr>
+        <w:pStyle w:val="NormalWeb"/>
+        <w:spacing w:before="0" w:beforeAutospacing="0"/>
+        <w:jc w:val="center"/>
+        <w:rPr>
+          <w:rFonts w:asciiTheme="majorHAnsi" w:hAnsiTheme="majorHAnsi" w:cstheme="majorHAnsi"/>
+          <w:color w:val="FF0000"/>
+          <w:sz w:val="26"/>
+          <w:szCs w:val="26"/>
+          <w:lang w:val="en-US"/>
+        </w:rPr>
+      </w:pPr>
+      <w:r>
+        <w:rPr>
+          <w:rFonts w:asciiTheme="majorHAnsi" w:hAnsiTheme="majorHAnsi" w:cstheme="majorHAnsi"/>
+          <w:color w:val="FF0000"/>
+          <w:sz w:val="26"/>
+          <w:szCs w:val="26"/>
+          <w:lang w:val="en-US"/>
+        </w:rPr>
+        <w:lastRenderedPageBreak/>
+        <w:drawing>
+          <wp:inline distT="0" distB="0" distL="0" distR="0" wp14:anchorId="58CD7F65" wp14:editId="55C59937">
+            <wp:extent cx="2878281" cy="2802762"/>
+            <wp:effectExtent l="190500" t="190500" r="189230" b="188595"/>
+            <wp:docPr id="1562363475" name="Picture 1"/>
+            <wp:cNvGraphicFramePr>
+              <a:graphicFrameLocks xmlns:a="http://schemas.openxmlformats.org/drawingml/2006/main" noChangeAspect="1"/>
+            </wp:cNvGraphicFramePr>
+            <a:graphic xmlns:a="http://schemas.openxmlformats.org/drawingml/2006/main">
+              <a:graphicData uri="http://schemas.openxmlformats.org/drawingml/2006/picture">
+                <pic:pic xmlns:pic="http://schemas.openxmlformats.org/drawingml/2006/picture">
+                  <pic:nvPicPr>
+                    <pic:cNvPr id="1562363475" name=""/>
+                    <pic:cNvPicPr/>
+                  </pic:nvPicPr>
+                  <pic:blipFill>
+                    <a:blip r:embed="rId14"/>
+                    <a:stretch>
+                      <a:fillRect/>
+                    </a:stretch>
+                  </pic:blipFill>
+                  <pic:spPr>
+                    <a:xfrm>
+                      <a:off x="0" y="0"/>
+                      <a:ext cx="2885326" cy="2809622"/>
+                    </a:xfrm>
+                    <a:prstGeom prst="rect">
+                      <a:avLst/>
+                    </a:prstGeom>
+                    <a:ln>
+                      <a:noFill/>
+                    </a:ln>
+                    <a:effectLst>
+                      <a:outerShdw blurRad="190500" algn="tl" rotWithShape="0">
+                        <a:srgbClr val="000000">
+                          <a:alpha val="70000"/>
+                        </a:srgbClr>
+                      </a:outerShdw>
+                    </a:effectLst>
+                  </pic:spPr>
+                </pic:pic>
+              </a:graphicData>
+            </a:graphic>
+          </wp:inline>
+        </w:drawing>
+      </w:r>
+    </w:p>
+    <w:p>
+      <w:pPr>
+        <w:pStyle w:val="NormalWeb"/>
+        <w:spacing w:before="0" w:beforeAutospacing="0"/>
+        <w:rPr>
+          <w:rFonts w:asciiTheme="majorHAnsi" w:hAnsiTheme="majorHAnsi" w:cstheme="majorHAnsi"/>
+          <w:color w:val="FF0000"/>
+          <w:sz w:val="26"/>
+          <w:szCs w:val="26"/>
+          <w:lang w:val="en-US"/>
+        </w:rPr>
+      </w:pPr>
+      <w:r>
+        <w:rPr>
+          <w:rFonts w:asciiTheme="majorHAnsi" w:hAnsiTheme="majorHAnsi" w:cstheme="majorHAnsi"/>
+          <w:color w:val="FF0000"/>
+          <w:sz w:val="26"/>
+          <w:szCs w:val="26"/>
+        </w:rPr>
+        <w:t>Ví dụ 2 : Hàm tính giai thừa của số n </w:t>
+      </w:r>
+    </w:p>
+    <w:p>
+      <w:pPr>
+        <w:pStyle w:val="NormalWeb"/>
+        <w:spacing w:before="0" w:beforeAutospacing="0"/>
+        <w:jc w:val="center"/>
+        <w:rPr>
+          <w:rFonts w:asciiTheme="majorHAnsi" w:hAnsiTheme="majorHAnsi" w:cstheme="majorHAnsi"/>
+          <w:color w:val="FF0000"/>
+          <w:sz w:val="26"/>
+          <w:szCs w:val="26"/>
+          <w:lang w:val="en-US"/>
+        </w:rPr>
+      </w:pPr>
+      <w:r>
+        <w:rPr>
+          <w:rFonts w:asciiTheme="majorHAnsi" w:hAnsiTheme="majorHAnsi" w:cstheme="majorHAnsi"/>
+          <w:color w:val="FF0000"/>
+          <w:sz w:val="26"/>
+          <w:szCs w:val="26"/>
+          <w:lang w:val="en-US"/>
+        </w:rPr>
+        <w:drawing>
+          <wp:inline distT="0" distB="0" distL="0" distR="0" wp14:anchorId="4E9AA1FA" wp14:editId="5654E2AC">
+            <wp:extent cx="3220829" cy="2638516"/>
+            <wp:effectExtent l="190500" t="190500" r="189230" b="200025"/>
+            <wp:docPr id="734819383" name="Picture 1"/>
+            <wp:cNvGraphicFramePr>
+              <a:graphicFrameLocks xmlns:a="http://schemas.openxmlformats.org/drawingml/2006/main" noChangeAspect="1"/>
+            </wp:cNvGraphicFramePr>
+            <a:graphic xmlns:a="http://schemas.openxmlformats.org/drawingml/2006/main">
+              <a:graphicData uri="http://schemas.openxmlformats.org/drawingml/2006/picture">
+                <pic:pic xmlns:pic="http://schemas.openxmlformats.org/drawingml/2006/picture">
+                  <pic:nvPicPr>
+                    <pic:cNvPr id="734819383" name=""/>
+                    <pic:cNvPicPr/>
+                  </pic:nvPicPr>
+                  <pic:blipFill>
+                    <a:blip r:embed="rId15"/>
+                    <a:stretch>
+                      <a:fillRect/>
+                    </a:stretch>
+                  </pic:blipFill>
+                  <pic:spPr>
+                    <a:xfrm>
+                      <a:off x="0" y="0"/>
+                      <a:ext cx="3229096" cy="2645288"/>
+                    </a:xfrm>
+                    <a:prstGeom prst="rect">
+                      <a:avLst/>
+                    </a:prstGeom>
+                    <a:ln>
+                      <a:noFill/>
+                    </a:ln>
+                    <a:effectLst>
+                      <a:outerShdw blurRad="190500" algn="tl" rotWithShape="0">
+                        <a:srgbClr val="000000">
+                          <a:alpha val="70000"/>
+                        </a:srgbClr>
+                      </a:outerShdw>
+                    </a:effectLst>
+                  </pic:spPr>
+                </pic:pic>
+              </a:graphicData>
+            </a:graphic>
+          </wp:inline>
+        </w:drawing>
+      </w:r>
+    </w:p>
+    <w:p>
+      <w:pPr>
+        <w:pStyle w:val="NormalWeb"/>
+        <w:rPr>
+          <w:rFonts w:asciiTheme="majorHAnsi" w:hAnsiTheme="majorHAnsi" w:cstheme="majorHAnsi"/>
+          <w:color w:val="FF0000"/>
+          <w:sz w:val="26"/>
+          <w:szCs w:val="26"/>
+        </w:rPr>
+      </w:pPr>
+      <w:r>
+        <w:rPr>
+          <w:rFonts w:asciiTheme="majorHAnsi" w:hAnsiTheme="majorHAnsi" w:cstheme="majorHAnsi"/>
+          <w:b/>
+          <w:bCs/>
+          <w:color w:val="FF0000"/>
+          <w:sz w:val="26"/>
+          <w:szCs w:val="26"/>
+        </w:rPr>
+        <w:t>Chú ý : </w:t>
+      </w:r>
+    </w:p>
+    <w:p>
+      <w:pPr>
+        <w:pStyle w:val="NormalWeb"/>
+        <w:numPr>
+          <w:ilvl w:val="0"/>
+          <w:numId w:val="5"/>
+        </w:numPr>
+        <w:spacing w:before="0" w:beforeAutospacing="0"/>
+        <w:rPr>
+          <w:rFonts w:asciiTheme="majorHAnsi" w:hAnsiTheme="majorHAnsi" w:cstheme="majorHAnsi"/>
+          <w:sz w:val="26"/>
+          <w:szCs w:val="26"/>
+        </w:rPr>
+      </w:pPr>
+      <w:r>
+        <w:rPr>
+          <w:rFonts w:asciiTheme="majorHAnsi" w:hAnsiTheme="majorHAnsi" w:cstheme="majorHAnsi"/>
+          <w:sz w:val="26"/>
+          <w:szCs w:val="26"/>
+        </w:rPr>
+        <w:t>Hàm của bạn sẽ kết thúc ngay khi gặp câu lệnh return và giá trị return đầu tiên đó sẽ được trả về cho hàm</w:t>
+      </w:r>
+    </w:p>
+    <w:p>
+      <w:pPr>
+        <w:pStyle w:val="NormalWeb"/>
+        <w:numPr>
+          <w:ilvl w:val="0"/>
+          <w:numId w:val="5"/>
+        </w:numPr>
+        <w:spacing w:before="0" w:beforeAutospacing="0"/>
+        <w:rPr>
+          <w:rFonts w:asciiTheme="majorHAnsi" w:hAnsiTheme="majorHAnsi" w:cstheme="majorHAnsi"/>
+          <w:sz w:val="26"/>
+          <w:szCs w:val="26"/>
+        </w:rPr>
+      </w:pPr>
+      <w:r>
+        <w:rPr>
+          <w:rFonts w:asciiTheme="majorHAnsi" w:hAnsiTheme="majorHAnsi" w:cstheme="majorHAnsi"/>
+          <w:sz w:val="26"/>
+          <w:szCs w:val="26"/>
+        </w:rPr>
+        <w:t>Kiểu dữ liệu trả về của hàm với kiểu của biến mà bạn sử dụng trong câu lệnh return cần giống nhau. Ví dụ hàm factorial trả về long long thì khi trả về biến g</w:t>
+      </w:r>
+      <w:r>
+        <w:rPr>
+          <w:rFonts w:asciiTheme="majorHAnsi" w:hAnsiTheme="majorHAnsi" w:cstheme="majorHAnsi"/>
+          <w:sz w:val="26"/>
+          <w:szCs w:val="26"/>
+        </w:rPr>
+        <w:t>iai</w:t>
+      </w:r>
+      <w:r>
+        <w:rPr>
+          <w:rFonts w:asciiTheme="majorHAnsi" w:hAnsiTheme="majorHAnsi" w:cstheme="majorHAnsi"/>
+          <w:sz w:val="26"/>
+          <w:szCs w:val="26"/>
+        </w:rPr>
+        <w:t>t</w:t>
+      </w:r>
+      <w:r>
+        <w:rPr>
+          <w:rFonts w:asciiTheme="majorHAnsi" w:hAnsiTheme="majorHAnsi" w:cstheme="majorHAnsi"/>
+          <w:sz w:val="26"/>
+          <w:szCs w:val="26"/>
+        </w:rPr>
+        <w:t>hua</w:t>
+      </w:r>
+      <w:r>
+        <w:rPr>
+          <w:rFonts w:asciiTheme="majorHAnsi" w:hAnsiTheme="majorHAnsi" w:cstheme="majorHAnsi"/>
+          <w:sz w:val="26"/>
+          <w:szCs w:val="26"/>
+        </w:rPr>
+        <w:t xml:space="preserve"> thì biến g</w:t>
+      </w:r>
+      <w:r>
+        <w:rPr>
+          <w:rFonts w:asciiTheme="majorHAnsi" w:hAnsiTheme="majorHAnsi" w:cstheme="majorHAnsi"/>
+          <w:sz w:val="26"/>
+          <w:szCs w:val="26"/>
+        </w:rPr>
+        <w:t>iai</w:t>
+      </w:r>
+      <w:r>
+        <w:rPr>
+          <w:rFonts w:asciiTheme="majorHAnsi" w:hAnsiTheme="majorHAnsi" w:cstheme="majorHAnsi"/>
+          <w:sz w:val="26"/>
+          <w:szCs w:val="26"/>
+        </w:rPr>
+        <w:t>t</w:t>
+      </w:r>
+      <w:r>
+        <w:rPr>
+          <w:rFonts w:asciiTheme="majorHAnsi" w:hAnsiTheme="majorHAnsi" w:cstheme="majorHAnsi"/>
+          <w:sz w:val="26"/>
+          <w:szCs w:val="26"/>
+        </w:rPr>
+        <w:t>hua</w:t>
+      </w:r>
+      <w:r>
+        <w:rPr>
+          <w:rFonts w:asciiTheme="majorHAnsi" w:hAnsiTheme="majorHAnsi" w:cstheme="majorHAnsi"/>
+          <w:sz w:val="26"/>
+          <w:szCs w:val="26"/>
+        </w:rPr>
+        <w:t xml:space="preserve"> cũng nên có kiểu long long, nếu bạn sử dụng g</w:t>
+      </w:r>
+      <w:r>
+        <w:rPr>
+          <w:rFonts w:asciiTheme="majorHAnsi" w:hAnsiTheme="majorHAnsi" w:cstheme="majorHAnsi"/>
+          <w:sz w:val="26"/>
+          <w:szCs w:val="26"/>
+        </w:rPr>
+        <w:t>iai</w:t>
+      </w:r>
+      <w:r>
+        <w:rPr>
+          <w:rFonts w:asciiTheme="majorHAnsi" w:hAnsiTheme="majorHAnsi" w:cstheme="majorHAnsi"/>
+          <w:sz w:val="26"/>
+          <w:szCs w:val="26"/>
+        </w:rPr>
+        <w:t>t</w:t>
+      </w:r>
+      <w:r>
+        <w:rPr>
+          <w:rFonts w:asciiTheme="majorHAnsi" w:hAnsiTheme="majorHAnsi" w:cstheme="majorHAnsi"/>
+          <w:sz w:val="26"/>
+          <w:szCs w:val="26"/>
+        </w:rPr>
+        <w:t>hua</w:t>
+      </w:r>
+      <w:r>
+        <w:rPr>
+          <w:rFonts w:asciiTheme="majorHAnsi" w:hAnsiTheme="majorHAnsi" w:cstheme="majorHAnsi"/>
+          <w:sz w:val="26"/>
+          <w:szCs w:val="26"/>
+        </w:rPr>
+        <w:t xml:space="preserve"> kiểu int có thể bị tràn dữ liệu, khi đó kiểu trả về là long long cũng không tự khôi phục cho bạn được kết quả đúng </w:t>
+      </w:r>
+    </w:p>
+    <w:p>
+      <w:pPr>
+        <w:pStyle w:val="NormalWeb"/>
+        <w:rPr>
+          <w:rFonts w:asciiTheme="majorHAnsi" w:hAnsiTheme="majorHAnsi" w:cstheme="majorHAnsi"/>
+          <w:color w:val="FF0000"/>
+          <w:sz w:val="26"/>
+          <w:szCs w:val="26"/>
+        </w:rPr>
+      </w:pPr>
+      <w:r>
+        <w:rPr>
+          <w:rFonts w:asciiTheme="majorHAnsi" w:hAnsiTheme="majorHAnsi" w:cstheme="majorHAnsi"/>
+          <w:color w:val="FF0000"/>
+          <w:sz w:val="26"/>
+          <w:szCs w:val="26"/>
+        </w:rPr>
+        <w:t>Ví dụ 3 : </w:t>
+      </w:r>
+    </w:p>
+    <w:p>
+      <w:pPr>
+        <w:pStyle w:val="NormalWeb"/>
+        <w:spacing w:before="0" w:beforeAutospacing="0"/>
+        <w:jc w:val="center"/>
+        <w:rPr>
+          <w:rFonts w:asciiTheme="majorHAnsi" w:hAnsiTheme="majorHAnsi" w:cstheme="majorHAnsi"/>
+          <w:color w:val="FF0000"/>
+          <w:sz w:val="26"/>
+          <w:szCs w:val="26"/>
+          <w:lang w:val="en-US"/>
+        </w:rPr>
+      </w:pPr>
+      <w:r>
+        <w:rPr>
+          <w:rFonts w:asciiTheme="majorHAnsi" w:hAnsiTheme="majorHAnsi" w:cstheme="majorHAnsi"/>
+          <w:color w:val="FF0000"/>
+          <w:sz w:val="26"/>
+          <w:szCs w:val="26"/>
+          <w:lang w:val="en-US"/>
+        </w:rPr>
+        <w:lastRenderedPageBreak/>
+        <w:drawing>
+          <wp:inline distT="0" distB="0" distL="0" distR="0" wp14:anchorId="64EE6459" wp14:editId="61F58AAF">
+            <wp:extent cx="3470563" cy="2941810"/>
+            <wp:effectExtent l="190500" t="190500" r="187325" b="182880"/>
+            <wp:docPr id="161712184" name="Picture 1"/>
+            <wp:cNvGraphicFramePr>
+              <a:graphicFrameLocks xmlns:a="http://schemas.openxmlformats.org/drawingml/2006/main" noChangeAspect="1"/>
+            </wp:cNvGraphicFramePr>
+            <a:graphic xmlns:a="http://schemas.openxmlformats.org/drawingml/2006/main">
+              <a:graphicData uri="http://schemas.openxmlformats.org/drawingml/2006/picture">
+                <pic:pic xmlns:pic="http://schemas.openxmlformats.org/drawingml/2006/picture">
+                  <pic:nvPicPr>
+                    <pic:cNvPr id="161712184" name=""/>
+                    <pic:cNvPicPr/>
+                  </pic:nvPicPr>
+                  <pic:blipFill>
+                    <a:blip r:embed="rId16"/>
+                    <a:stretch>
+                      <a:fillRect/>
+                    </a:stretch>
+                  </pic:blipFill>
+                  <pic:spPr>
+                    <a:xfrm>
+                      <a:off x="0" y="0"/>
+                      <a:ext cx="3476541" cy="2946877"/>
+                    </a:xfrm>
+                    <a:prstGeom prst="rect">
+                      <a:avLst/>
+                    </a:prstGeom>
+                    <a:ln>
+                      <a:noFill/>
+                    </a:ln>
+                    <a:effectLst>
+                      <a:outerShdw blurRad="190500" algn="tl" rotWithShape="0">
+                        <a:srgbClr val="000000">
+                          <a:alpha val="70000"/>
+                        </a:srgbClr>
+                      </a:outerShdw>
+                    </a:effectLst>
+                  </pic:spPr>
+                </pic:pic>
+              </a:graphicData>
+            </a:graphic>
+          </wp:inline>
+        </w:drawing>
+      </w:r>
+    </w:p>
+    <w:p>
+      <w:pPr>
+        <w:pStyle w:val="NormalWeb"/>
+        <w:spacing w:before="0" w:beforeAutospacing="0"/>
+        <w:rPr>
+          <w:rFonts w:asciiTheme="majorHAnsi" w:hAnsiTheme="majorHAnsi" w:cstheme="majorHAnsi"/>
+          <w:color w:val="FF0000"/>
+          <w:sz w:val="26"/>
+          <w:szCs w:val="26"/>
+          <w:lang w:val="en-US"/>
+        </w:rPr>
+      </w:pPr>
+      <w:r>
+        <w:rPr>
+          <w:rFonts w:asciiTheme="majorHAnsi" w:hAnsiTheme="majorHAnsi" w:cstheme="majorHAnsi"/>
+          <w:color w:val="FF0000"/>
+          <w:sz w:val="26"/>
+          <w:szCs w:val="26"/>
+          <w:lang w:val="en-US"/>
+        </w:rPr>
+        <w:t>Ví dụ 4:</w:t>
+      </w:r>
+    </w:p>
+    <w:p>
+      <w:pPr>
+        <w:pStyle w:val="NormalWeb"/>
+        <w:spacing w:before="0" w:beforeAutospacing="0"/>
+        <w:jc w:val="center"/>
+        <w:rPr>
+          <w:rFonts w:asciiTheme="majorHAnsi" w:hAnsiTheme="majorHAnsi" w:cstheme="majorHAnsi"/>
+          <w:color w:val="FF0000"/>
+          <w:sz w:val="26"/>
+          <w:szCs w:val="26"/>
+          <w:lang w:val="en-US"/>
+        </w:rPr>
+      </w:pPr>
+      <w:r>
+        <w:rPr>
+          <w:rFonts w:asciiTheme="majorHAnsi" w:hAnsiTheme="majorHAnsi" w:cstheme="majorHAnsi"/>
+          <w:color w:val="FF0000"/>
+          <w:sz w:val="26"/>
+          <w:szCs w:val="26"/>
+          <w:lang w:val="en-US"/>
+        </w:rPr>
+        <w:br/>
+      </w:r>
+      <w:r>
+        <w:rPr>
+          <w:rFonts w:asciiTheme="majorHAnsi" w:hAnsiTheme="majorHAnsi" w:cstheme="majorHAnsi"/>
+          <w:color w:val="FF0000"/>
+          <w:sz w:val="26"/>
+          <w:szCs w:val="26"/>
+          <w:lang w:val="en-US"/>
+        </w:rPr>
+        <w:drawing>
+          <wp:inline distT="0" distB="0" distL="0" distR="0" wp14:anchorId="666B80CD" wp14:editId="70A8744A">
+            <wp:extent cx="2766310" cy="2385262"/>
+            <wp:effectExtent l="190500" t="190500" r="186690" b="186690"/>
+            <wp:docPr id="845205512" name="Picture 1"/>
+            <wp:cNvGraphicFramePr>
+              <a:graphicFrameLocks xmlns:a="http://schemas.openxmlformats.org/drawingml/2006/main" noChangeAspect="1"/>
+            </wp:cNvGraphicFramePr>
+            <a:graphic xmlns:a="http://schemas.openxmlformats.org/drawingml/2006/main">
+              <a:graphicData uri="http://schemas.openxmlformats.org/drawingml/2006/picture">
+                <pic:pic xmlns:pic="http://schemas.openxmlformats.org/drawingml/2006/picture">
+                  <pic:nvPicPr>
+                    <pic:cNvPr id="845205512" name=""/>
+                    <pic:cNvPicPr/>
+                  </pic:nvPicPr>
+                  <pic:blipFill>
+                    <a:blip r:embed="rId17"/>
+                    <a:stretch>
+                      <a:fillRect/>
+                    </a:stretch>
+                  </pic:blipFill>
+                  <pic:spPr>
+                    <a:xfrm>
+                      <a:off x="0" y="0"/>
+                      <a:ext cx="2771780" cy="2389979"/>
+                    </a:xfrm>
+                    <a:prstGeom prst="rect">
+                      <a:avLst/>
+                    </a:prstGeom>
+                    <a:ln>
+                      <a:noFill/>
+                    </a:ln>
+                    <a:effectLst>
+                      <a:outerShdw blurRad="190500" algn="tl" rotWithShape="0">
+                        <a:srgbClr val="000000">
+                          <a:alpha val="70000"/>
+                        </a:srgbClr>
+                      </a:outerShdw>
+                    </a:effectLst>
+                  </pic:spPr>
+                </pic:pic>
+              </a:graphicData>
+            </a:graphic>
+          </wp:inline>
+        </w:drawing>
+      </w:r>
+    </w:p>
+    <w:p>
+      <w:pPr>
+        <w:pStyle w:val="NormalWeb"/>
+        <w:spacing w:before="0" w:beforeAutospacing="0"/>
+        <w:rPr>
+          <w:rFonts w:asciiTheme="majorHAnsi" w:hAnsiTheme="majorHAnsi" w:cstheme="majorHAnsi"/>
+          <w:b/>
+          <w:bCs/>
+          <w:color w:val="FF0000"/>
+          <w:sz w:val="26"/>
+          <w:szCs w:val="26"/>
+          <w:lang w:val="en-US"/>
+        </w:rPr>
+      </w:pPr>
+      <w:r>
+        <w:rPr>
+          <w:rFonts w:asciiTheme="majorHAnsi" w:hAnsiTheme="majorHAnsi" w:cstheme="majorHAnsi"/>
+          <w:b/>
+          <w:bCs/>
+          <w:color w:val="FF0000"/>
+          <w:sz w:val="26"/>
+          <w:szCs w:val="26"/>
+        </w:rPr>
+        <w:t>5.Chú Ý Khi Xây Dựng Hàm</w:t>
+      </w:r>
+    </w:p>
+    <w:p>
+      <w:pPr>
+        <w:pStyle w:val="NormalWeb"/>
+        <w:numPr>
+          <w:ilvl w:val="0"/>
+          <w:numId w:val="6"/>
+        </w:numPr>
+        <w:spacing w:before="0" w:beforeAutospacing="0"/>
+        <w:rPr>
+          <w:rFonts w:asciiTheme="majorHAnsi" w:hAnsiTheme="majorHAnsi" w:cstheme="majorHAnsi"/>
+          <w:sz w:val="26"/>
+          <w:szCs w:val="28"/>
+        </w:rPr>
+      </w:pPr>
+      <w:r>
+        <w:rPr>
+          <w:rFonts w:asciiTheme="majorHAnsi" w:hAnsiTheme="majorHAnsi" w:cstheme="majorHAnsi"/>
+          <w:sz w:val="26"/>
+          <w:szCs w:val="28"/>
+        </w:rPr>
+        <w:t>Hàm này có cần trả về giá trị không, nếu có thì trả về kiểu dữ liệu là gì ?</w:t>
+      </w:r>
+    </w:p>
+    <w:p>
+      <w:pPr>
+        <w:pStyle w:val="NormalWeb"/>
+        <w:numPr>
+          <w:ilvl w:val="0"/>
+          <w:numId w:val="6"/>
+        </w:numPr>
+        <w:spacing w:before="0" w:beforeAutospacing="0"/>
+        <w:rPr>
+          <w:rFonts w:asciiTheme="majorHAnsi" w:hAnsiTheme="majorHAnsi" w:cstheme="majorHAnsi"/>
+          <w:sz w:val="26"/>
+          <w:szCs w:val="28"/>
+        </w:rPr>
+      </w:pPr>
+      <w:r>
+        <w:rPr>
+          <w:rFonts w:asciiTheme="majorHAnsi" w:hAnsiTheme="majorHAnsi" w:cstheme="majorHAnsi"/>
+          <w:sz w:val="26"/>
+          <w:szCs w:val="28"/>
+        </w:rPr>
+        <w:t>Hàm này có bao nhiêu tham số, các tham số có kiểu dữ liệu là gì ?</w:t>
+      </w:r>
+    </w:p>
+    <w:p>
+      <w:pPr>
+        <w:pStyle w:val="NormalWeb"/>
+        <w:numPr>
+          <w:ilvl w:val="0"/>
+          <w:numId w:val="6"/>
+        </w:numPr>
+        <w:spacing w:before="0" w:beforeAutospacing="0"/>
+        <w:rPr>
+          <w:rFonts w:asciiTheme="majorHAnsi" w:hAnsiTheme="majorHAnsi" w:cstheme="majorHAnsi"/>
+          <w:sz w:val="26"/>
+          <w:szCs w:val="28"/>
+        </w:rPr>
+      </w:pPr>
+      <w:r>
+        <w:rPr>
+          <w:rFonts w:asciiTheme="majorHAnsi" w:hAnsiTheme="majorHAnsi" w:cstheme="majorHAnsi"/>
+          <w:sz w:val="26"/>
+          <w:szCs w:val="28"/>
+        </w:rPr>
+        <w:t>Hàm của bạn xây dựng đã đủ tổng quát chưa hay quá chi tiết và chỉ phù hợp cho 1 bài toán cụ thể</w:t>
+      </w:r>
+    </w:p>
+    <w:p>
+      <w:pPr>
+        <w:pStyle w:val="NormalWeb"/>
+        <w:numPr>
+          <w:ilvl w:val="0"/>
+          <w:numId w:val="6"/>
+        </w:numPr>
+        <w:spacing w:before="0" w:beforeAutospacing="0"/>
+        <w:rPr>
+          <w:rFonts w:asciiTheme="majorHAnsi" w:hAnsiTheme="majorHAnsi" w:cstheme="majorHAnsi"/>
+          <w:sz w:val="26"/>
+          <w:szCs w:val="28"/>
+        </w:rPr>
+      </w:pPr>
+      <w:r>
+        <w:rPr>
+          <w:rFonts w:asciiTheme="majorHAnsi" w:hAnsiTheme="majorHAnsi" w:cstheme="majorHAnsi"/>
+          <w:sz w:val="26"/>
+          <w:szCs w:val="28"/>
+        </w:rPr>
+        <w:t>Bạn gọi hàm có đúng thứ tự tham số mà mình mong muốn hay không, kiểu dữ liệu của tham số hình thức và tham số chính thức có hợp lí hay không?</w:t>
+      </w:r>
+    </w:p>
+    <w:p>
+      <w:pPr>
+        <w:pStyle w:val="NormalWeb"/>
+        <w:numPr>
+          <w:ilvl w:val="0"/>
+          <w:numId w:val="6"/>
+        </w:numPr>
+        <w:spacing w:before="0" w:beforeAutospacing="0"/>
+        <w:rPr>
+          <w:rFonts w:asciiTheme="majorHAnsi" w:hAnsiTheme="majorHAnsi" w:cstheme="majorHAnsi"/>
+          <w:sz w:val="26"/>
+          <w:szCs w:val="28"/>
+        </w:rPr>
+      </w:pPr>
+      <w:r>
+        <w:rPr>
+          <w:rFonts w:asciiTheme="majorHAnsi" w:hAnsiTheme="majorHAnsi" w:cstheme="majorHAnsi"/>
+          <w:sz w:val="26"/>
+          <w:szCs w:val="28"/>
+        </w:rPr>
+        <w:t>Nếu hàm của khác void, thì hàm sẽ kết thúc ngay lập tức khi gặp câu lệnh return một giá trị nào đó, còn nếu hàm void mà các bạn muốn kết thúc tại thời điểm nào đó các bạn có thể sử dụng câu lệnh return; là đủ.</w:t>
+      </w:r>
+    </w:p>
+    <w:p>
+      <w:pPr>
+        <w:pStyle w:val="NormalWeb"/>
+        <w:rPr>
+          <w:rFonts w:asciiTheme="majorHAnsi" w:hAnsiTheme="majorHAnsi" w:cstheme="majorHAnsi"/>
+          <w:color w:val="FF0000"/>
+          <w:sz w:val="26"/>
+          <w:szCs w:val="28"/>
+        </w:rPr>
+      </w:pPr>
+      <w:r>
+        <w:rPr>
+          <w:rFonts w:asciiTheme="majorHAnsi" w:hAnsiTheme="majorHAnsi" w:cstheme="majorHAnsi"/>
+          <w:color w:val="FF0000"/>
+          <w:sz w:val="26"/>
+          <w:szCs w:val="28"/>
+        </w:rPr>
+        <w:lastRenderedPageBreak/>
+        <w:t>Ví dụ bài toán : Tính tổng các ước của N và in ra màn hình</w:t>
+      </w:r>
+    </w:p>
+    <w:p>
+      <w:pPr>
+        <w:pStyle w:val="NormalWeb"/>
+        <w:spacing w:before="0" w:beforeAutospacing="0"/>
+        <w:jc w:val="center"/>
+        <w:rPr>
+          <w:rFonts w:asciiTheme="majorHAnsi" w:hAnsiTheme="majorHAnsi" w:cstheme="majorHAnsi"/>
+          <w:color w:val="FF0000"/>
+          <w:sz w:val="26"/>
+          <w:szCs w:val="26"/>
+          <w:lang w:val="en-US"/>
+        </w:rPr>
+      </w:pPr>
+      <w:r>
+        <w:rPr>
+          <w:rFonts w:asciiTheme="majorHAnsi" w:hAnsiTheme="majorHAnsi" w:cstheme="majorHAnsi"/>
+          <w:color w:val="FF0000"/>
+          <w:sz w:val="26"/>
+          <w:szCs w:val="26"/>
+          <w:lang w:val="en-US"/>
+        </w:rPr>
+        <w:t>Cách 1:</w:t>
+      </w:r>
+      <w:r>
+        <w:rPr>
+          <w:rFonts w:asciiTheme="majorHAnsi" w:hAnsiTheme="majorHAnsi" w:cstheme="majorHAnsi"/>
+          <w:color w:val="FF0000"/>
+          <w:sz w:val="26"/>
+          <w:szCs w:val="26"/>
+          <w:lang w:val="en-US"/>
+        </w:rPr>
+        <w:br/>
+      </w:r>
+      <w:r>
+        <w:rPr>
+          <w:rFonts w:asciiTheme="majorHAnsi" w:hAnsiTheme="majorHAnsi" w:cstheme="majorHAnsi"/>
+          <w:color w:val="FF0000"/>
+          <w:sz w:val="26"/>
+          <w:szCs w:val="26"/>
+          <w:lang w:val="en-US"/>
+        </w:rPr>
+        <w:drawing>
+          <wp:inline distT="0" distB="0" distL="0" distR="0" wp14:anchorId="587C25B7" wp14:editId="79190594">
+            <wp:extent cx="2978727" cy="3103839"/>
+            <wp:effectExtent l="0" t="0" r="0" b="1905"/>
+            <wp:docPr id="786419322" name="Picture 1"/>
+            <wp:cNvGraphicFramePr>
+              <a:graphicFrameLocks xmlns:a="http://schemas.openxmlformats.org/drawingml/2006/main" noChangeAspect="1"/>
+            </wp:cNvGraphicFramePr>
+            <a:graphic xmlns:a="http://schemas.openxmlformats.org/drawingml/2006/main">
+              <a:graphicData uri="http://schemas.openxmlformats.org/drawingml/2006/picture">
+                <pic:pic xmlns:pic="http://schemas.openxmlformats.org/drawingml/2006/picture">
+                  <pic:nvPicPr>
+                    <pic:cNvPr id="786419322" name=""/>
+                    <pic:cNvPicPr/>
+                  </pic:nvPicPr>
+                  <pic:blipFill>
+                    <a:blip r:embed="rId18"/>
+                    <a:stretch>
+                      <a:fillRect/>
+                    </a:stretch>
+                  </pic:blipFill>
+                  <pic:spPr>
+                    <a:xfrm>
+                      <a:off x="0" y="0"/>
+                      <a:ext cx="2983397" cy="3108705"/>
+                    </a:xfrm>
+                    <a:prstGeom prst="rect">
+                      <a:avLst/>
+                    </a:prstGeom>
+                  </pic:spPr>
+                </pic:pic>
+              </a:graphicData>
+            </a:graphic>
+          </wp:inline>
+        </w:drawing>
+      </w:r>
+    </w:p>
+    <w:p>
+      <w:pPr>
+        <w:rPr>
+          <w:rFonts w:asciiTheme="majorHAnsi" w:hAnsiTheme="majorHAnsi" w:cstheme="majorHAnsi"/>
+          <w:szCs w:val="26"/>
+        </w:rPr>
+      </w:pPr>
+      <w:r>
+        <w:rPr>
+          <w:rFonts w:asciiTheme="majorHAnsi" w:hAnsiTheme="majorHAnsi" w:cstheme="majorHAnsi"/>
+          <w:szCs w:val="26"/>
+        </w:rPr>
+        <w:t>Phân tích : Cách làm này không sai, code này sẽ tiến hành nhập, tính tổng và in ra luôn trong hàm xử lý. Tất cả các công việc đều được xử lý bởi hàm xuly(), tuy nhiên cách làm này không phù hợp vì hàm chưa đủ tổng quát.</w:t>
+      </w:r>
+    </w:p>
+    <w:p>
+      <w:pPr>
+        <w:rPr>
+          <w:rFonts w:asciiTheme="majorHAnsi" w:hAnsiTheme="majorHAnsi" w:cstheme="majorHAnsi"/>
+          <w:szCs w:val="26"/>
+        </w:rPr>
+      </w:pPr>
+      <w:r>
+        <w:rPr>
+          <w:rFonts w:asciiTheme="majorHAnsi" w:hAnsiTheme="majorHAnsi" w:cstheme="majorHAnsi"/>
+          <w:szCs w:val="26"/>
+        </w:rPr>
+        <w:t>Ví dụ nếu muốn tính tổng các ước của từng số từ 1 tới n thì hàm này không dùng được, hoặc chỉ muốn lấy ra tổng của 1 số để thực hiện các chức năng khác thì hàm này cũng không sử dụng được. </w:t>
+      </w:r>
+    </w:p>
+    <w:p>
+      <w:pPr>
+        <w:rPr>
+          <w:rFonts w:asciiTheme="majorHAnsi" w:hAnsiTheme="majorHAnsi" w:cstheme="majorHAnsi"/>
+          <w:color w:val="FF0000"/>
+          <w:szCs w:val="26"/>
+          <w:lang w:val="en-US"/>
+        </w:rPr>
+      </w:pPr>
+      <w:r>
+        <w:rPr>
+          <w:rFonts w:asciiTheme="majorHAnsi" w:hAnsiTheme="majorHAnsi" w:cstheme="majorHAnsi"/>
+          <w:color w:val="FF0000"/>
+          <w:szCs w:val="26"/>
+          <w:lang w:val="en-US"/>
+        </w:rPr>
+        <w:t>Cách 2:</w:t>
+      </w:r>
+    </w:p>
+    <w:p>
+      <w:pPr>
+        <w:jc w:val="center"/>
+        <w:rPr>
+          <w:rFonts w:asciiTheme="majorHAnsi" w:hAnsiTheme="majorHAnsi" w:cstheme="majorHAnsi"/>
+          <w:color w:val="FF0000"/>
+          <w:szCs w:val="26"/>
+          <w:lang w:val="en-US"/>
+        </w:rPr>
+      </w:pPr>
+      <w:r>
+        <w:rPr>
+          <w:rFonts w:asciiTheme="majorHAnsi" w:hAnsiTheme="majorHAnsi" w:cstheme="majorHAnsi"/>
+          <w:color w:val="FF0000"/>
+          <w:szCs w:val="26"/>
+          <w:lang w:val="en-US"/>
+        </w:rPr>
+        <w:drawing>
+          <wp:inline distT="0" distB="0" distL="0" distR="0" wp14:anchorId="14C6D8D9" wp14:editId="7AB47EF9">
+            <wp:extent cx="3048000" cy="2576570"/>
+            <wp:effectExtent l="0" t="0" r="0" b="0"/>
+            <wp:docPr id="1460965276" name="Picture 1"/>
+            <wp:cNvGraphicFramePr>
+              <a:graphicFrameLocks xmlns:a="http://schemas.openxmlformats.org/drawingml/2006/main" noChangeAspect="1"/>
+            </wp:cNvGraphicFramePr>
+            <a:graphic xmlns:a="http://schemas.openxmlformats.org/drawingml/2006/main">
+              <a:graphicData uri="http://schemas.openxmlformats.org/drawingml/2006/picture">
+                <pic:pic xmlns:pic="http://schemas.openxmlformats.org/drawingml/2006/picture">
+                  <pic:nvPicPr>
+                    <pic:cNvPr id="1460965276" name=""/>
+                    <pic:cNvPicPr/>
+                  </pic:nvPicPr>
+                  <pic:blipFill>
+                    <a:blip r:embed="rId19"/>
+                    <a:stretch>
+                      <a:fillRect/>
+                    </a:stretch>
+                  </pic:blipFill>
+                  <pic:spPr>
+                    <a:xfrm>
+                      <a:off x="0" y="0"/>
+                      <a:ext cx="3052660" cy="2580510"/>
+                    </a:xfrm>
+                    <a:prstGeom prst="rect">
+                      <a:avLst/>
+                    </a:prstGeom>
+                  </pic:spPr>
+                </pic:pic>
+              </a:graphicData>
+            </a:graphic>
+          </wp:inline>
+        </w:drawing>
+      </w:r>
+    </w:p>
+    <w:p>
+      <w:pPr>
+        <w:rPr>
+          <w:rFonts w:asciiTheme="majorHAnsi" w:hAnsiTheme="majorHAnsi" w:cstheme="majorHAnsi"/>
+          <w:szCs w:val="26"/>
+        </w:rPr>
+      </w:pPr>
+      <w:r>
+        <w:rPr>
+          <w:rFonts w:asciiTheme="majorHAnsi" w:hAnsiTheme="majorHAnsi" w:cstheme="majorHAnsi"/>
+          <w:szCs w:val="26"/>
+        </w:rPr>
+        <w:t>Phân tích : Cách làm này tổng quát hơn, hàm tính tổng ước của bạn có thể sử dụng bất cứ lúc nào bạn cần tính tổng ước của 1 số. </w:t>
+      </w:r>
+    </w:p>
+    <w:p>
+      <w:pPr>
+        <w:rPr>
+          <w:rFonts w:asciiTheme="majorHAnsi" w:hAnsiTheme="majorHAnsi" w:cstheme="majorHAnsi"/>
+          <w:szCs w:val="26"/>
+          <w:lang w:val="en-US"/>
+        </w:rPr>
+      </w:pPr>
+      <w:r>
+        <w:rPr>
+          <w:rFonts w:asciiTheme="majorHAnsi" w:hAnsiTheme="majorHAnsi" w:cstheme="majorHAnsi"/>
+          <w:szCs w:val="26"/>
+        </w:rPr>
+        <w:t>Các thao tác nhập và xuất bạn nên xử lý trong hàm main, hàm chỉ nên có chức năng xử lý nhiệm vụ nhất định. </w:t>
+      </w:r>
     </w:p>
     <w:sectPr>
       <w:pgSz w:w="11906" w:h="16838"/>
@@ -1811,6 +2805,119 @@
     </w:lvl>
   </w:abstractNum>
   <w:abstractNum w:abstractNumId="2" w15:restartNumberingAfterBreak="0">
+    <w:nsid w:val="1ADA5F50"/>
+    <w:multiLevelType w:val="multilevel"/>
+    <w:tmpl w:val="75A01B48"/>
+    <w:lvl w:ilvl="0">
+      <w:start w:val="1"/>
+      <w:numFmt w:val="decimal"/>
+      <w:lvlText w:val="%1."/>
+      <w:lvlJc w:val="left"/>
+      <w:pPr>
+        <w:tabs>
+          <w:tab w:val="num" w:pos="720"/>
+        </w:tabs>
+        <w:ind w:left="720" w:hanging="360"/>
+      </w:pPr>
+    </w:lvl>
+    <w:lvl w:ilvl="1" w:tentative="1">
+      <w:start w:val="1"/>
+      <w:numFmt w:val="decimal"/>
+      <w:lvlText w:val="%2."/>
+      <w:lvlJc w:val="left"/>
+      <w:pPr>
+        <w:tabs>
+          <w:tab w:val="num" w:pos="1440"/>
+        </w:tabs>
+        <w:ind w:left="1440" w:hanging="360"/>
+      </w:pPr>
+    </w:lvl>
+    <w:lvl w:ilvl="2" w:tentative="1">
+      <w:start w:val="1"/>
+      <w:numFmt w:val="decimal"/>
+      <w:lvlText w:val="%3."/>
+      <w:lvlJc w:val="left"/>
+      <w:pPr>
+        <w:tabs>
+          <w:tab w:val="num" w:pos="2160"/>
+        </w:tabs>
+        <w:ind w:left="2160" w:hanging="360"/>
+      </w:pPr>
+    </w:lvl>
+    <w:lvl w:ilvl="3" w:tentative="1">
+      <w:start w:val="1"/>
+      <w:numFmt w:val="decimal"/>
+      <w:lvlText w:val="%4."/>
+      <w:lvlJc w:val="left"/>
+      <w:pPr>
+        <w:tabs>
+          <w:tab w:val="num" w:pos="2880"/>
+        </w:tabs>
+        <w:ind w:left="2880" w:hanging="360"/>
+      </w:pPr>
+    </w:lvl>
+    <w:lvl w:ilvl="4" w:tentative="1">
+      <w:start w:val="1"/>
+      <w:numFmt w:val="decimal"/>
+      <w:lvlText w:val="%5."/>
+      <w:lvlJc w:val="left"/>
+      <w:pPr>
+        <w:tabs>
+          <w:tab w:val="num" w:pos="3600"/>
+        </w:tabs>
+        <w:ind w:left="3600" w:hanging="360"/>
+      </w:pPr>
+    </w:lvl>
+    <w:lvl w:ilvl="5" w:tentative="1">
+      <w:start w:val="1"/>
+      <w:numFmt w:val="decimal"/>
+      <w:lvlText w:val="%6."/>
+      <w:lvlJc w:val="left"/>
+      <w:pPr>
+        <w:tabs>
+          <w:tab w:val="num" w:pos="4320"/>
+        </w:tabs>
+        <w:ind w:left="4320" w:hanging="360"/>
+      </w:pPr>
+    </w:lvl>
+    <w:lvl w:ilvl="6" w:tentative="1">
+      <w:start w:val="1"/>
+      <w:numFmt w:val="decimal"/>
+      <w:lvlText w:val="%7."/>
+      <w:lvlJc w:val="left"/>
+      <w:pPr>
+        <w:tabs>
+          <w:tab w:val="num" w:pos="5040"/>
+        </w:tabs>
+        <w:ind w:left="5040" w:hanging="360"/>
+      </w:pPr>
+    </w:lvl>
+    <w:lvl w:ilvl="7" w:tentative="1">
+      <w:start w:val="1"/>
+      <w:numFmt w:val="decimal"/>
+      <w:lvlText w:val="%8."/>
+      <w:lvlJc w:val="left"/>
+      <w:pPr>
+        <w:tabs>
+          <w:tab w:val="num" w:pos="5760"/>
+        </w:tabs>
+        <w:ind w:left="5760" w:hanging="360"/>
+      </w:pPr>
+    </w:lvl>
+    <w:lvl w:ilvl="8" w:tentative="1">
+      <w:start w:val="1"/>
+      <w:numFmt w:val="decimal"/>
+      <w:lvlText w:val="%9."/>
+      <w:lvlJc w:val="left"/>
+      <w:pPr>
+        <w:tabs>
+          <w:tab w:val="num" w:pos="6480"/>
+        </w:tabs>
+        <w:ind w:left="6480" w:hanging="360"/>
+      </w:pPr>
+    </w:lvl>
+  </w:abstractNum>
+  <w:abstractNum w:abstractNumId="3" w15:restartNumberingAfterBreak="0">
     <w:nsid w:val="34C936E0"/>
     <w:multiLevelType w:val="multilevel"/>
     <w:tmpl w:val="BD18E23E"/>
@@ -1923,7 +3030,120 @@
       </w:pPr>
     </w:lvl>
   </w:abstractNum>
-  <w:abstractNum w:abstractNumId="3" w15:restartNumberingAfterBreak="0">
+  <w:abstractNum w:abstractNumId="4" w15:restartNumberingAfterBreak="0">
+    <w:nsid w:val="548C5535"/>
+    <w:multiLevelType w:val="multilevel"/>
+    <w:tmpl w:val="0DD0659E"/>
+    <w:lvl w:ilvl="0">
+      <w:start w:val="1"/>
+      <w:numFmt w:val="decimal"/>
+      <w:lvlText w:val="%1."/>
+      <w:lvlJc w:val="left"/>
+      <w:pPr>
+        <w:tabs>
+          <w:tab w:val="num" w:pos="720"/>
+        </w:tabs>
+        <w:ind w:left="720" w:hanging="360"/>
+      </w:pPr>
+    </w:lvl>
+    <w:lvl w:ilvl="1" w:tentative="1">
+      <w:start w:val="1"/>
+      <w:numFmt w:val="decimal"/>
+      <w:lvlText w:val="%2."/>
+      <w:lvlJc w:val="left"/>
+      <w:pPr>
+        <w:tabs>
+          <w:tab w:val="num" w:pos="1440"/>
+        </w:tabs>
+        <w:ind w:left="1440" w:hanging="360"/>
+      </w:pPr>
+    </w:lvl>
+    <w:lvl w:ilvl="2" w:tentative="1">
+      <w:start w:val="1"/>
+      <w:numFmt w:val="decimal"/>
+      <w:lvlText w:val="%3."/>
+      <w:lvlJc w:val="left"/>
+      <w:pPr>
+        <w:tabs>
+          <w:tab w:val="num" w:pos="2160"/>
+        </w:tabs>
+        <w:ind w:left="2160" w:hanging="360"/>
+      </w:pPr>
+    </w:lvl>
+    <w:lvl w:ilvl="3" w:tentative="1">
+      <w:start w:val="1"/>
+      <w:numFmt w:val="decimal"/>
+      <w:lvlText w:val="%4."/>
+      <w:lvlJc w:val="left"/>
+      <w:pPr>
+        <w:tabs>
+          <w:tab w:val="num" w:pos="2880"/>
+        </w:tabs>
+        <w:ind w:left="2880" w:hanging="360"/>
+      </w:pPr>
+    </w:lvl>
+    <w:lvl w:ilvl="4" w:tentative="1">
+      <w:start w:val="1"/>
+      <w:numFmt w:val="decimal"/>
+      <w:lvlText w:val="%5."/>
+      <w:lvlJc w:val="left"/>
+      <w:pPr>
+        <w:tabs>
+          <w:tab w:val="num" w:pos="3600"/>
+        </w:tabs>
+        <w:ind w:left="3600" w:hanging="360"/>
+      </w:pPr>
+    </w:lvl>
+    <w:lvl w:ilvl="5" w:tentative="1">
+      <w:start w:val="1"/>
+      <w:numFmt w:val="decimal"/>
+      <w:lvlText w:val="%6."/>
+      <w:lvlJc w:val="left"/>
+      <w:pPr>
+        <w:tabs>
+          <w:tab w:val="num" w:pos="4320"/>
+        </w:tabs>
+        <w:ind w:left="4320" w:hanging="360"/>
+      </w:pPr>
+    </w:lvl>
+    <w:lvl w:ilvl="6" w:tentative="1">
+      <w:start w:val="1"/>
+      <w:numFmt w:val="decimal"/>
+      <w:lvlText w:val="%7."/>
+      <w:lvlJc w:val="left"/>
+      <w:pPr>
+        <w:tabs>
+          <w:tab w:val="num" w:pos="5040"/>
+        </w:tabs>
+        <w:ind w:left="5040" w:hanging="360"/>
+      </w:pPr>
+    </w:lvl>
+    <w:lvl w:ilvl="7" w:tentative="1">
+      <w:start w:val="1"/>
+      <w:numFmt w:val="decimal"/>
+      <w:lvlText w:val="%8."/>
+      <w:lvlJc w:val="left"/>
+      <w:pPr>
+        <w:tabs>
+          <w:tab w:val="num" w:pos="5760"/>
+        </w:tabs>
+        <w:ind w:left="5760" w:hanging="360"/>
+      </w:pPr>
+    </w:lvl>
+    <w:lvl w:ilvl="8" w:tentative="1">
+      <w:start w:val="1"/>
+      <w:numFmt w:val="decimal"/>
+      <w:lvlText w:val="%9."/>
+      <w:lvlJc w:val="left"/>
+      <w:pPr>
+        <w:tabs>
+          <w:tab w:val="num" w:pos="6480"/>
+        </w:tabs>
+        <w:ind w:left="6480" w:hanging="360"/>
+      </w:pPr>
+    </w:lvl>
+  </w:abstractNum>
+  <w:abstractNum w:abstractNumId="5" w15:restartNumberingAfterBreak="0">
     <w:nsid w:val="6DB61F00"/>
     <w:multiLevelType w:val="multilevel"/>
     <w:tmpl w:val="F4142B66"/>
@@ -2073,16 +3293,22 @@
     </w:lvl>
   </w:abstractNum>
   <w:num w:numId="1" w16cid:durableId="903637194">
-    <w:abstractNumId w:val="3"/>
+    <w:abstractNumId w:val="5"/>
   </w:num>
   <w:num w:numId="2" w16cid:durableId="1935363512">
-    <w:abstractNumId w:val="2"/>
+    <w:abstractNumId w:val="3"/>
   </w:num>
   <w:num w:numId="3" w16cid:durableId="586811711">
     <w:abstractNumId w:val="0"/>
   </w:num>
   <w:num w:numId="4" w16cid:durableId="1640106316">
     <w:abstractNumId w:val="1"/>
+  </w:num>
+  <w:num w:numId="5" w16cid:durableId="89934126">
+    <w:abstractNumId w:val="2"/>
+  </w:num>
+  <w:num w:numId="6" w16cid:durableId="1891382037">
+    <w:abstractNumId w:val="4"/>
   </w:num>
 </w:numbering>
 </file>
